--- a/src/assets/docs/revaluation-pulnomoshtno.docx
+++ b/src/assets/docs/revaluation-pulnomoshtno.docx
@@ -60,6 +60,7 @@
       </w:pPr>
       <w:r>
         <w:rPr>
+          <w:b/>
           <w:rFonts w:ascii="Cambria" w:hAnsi="Cambria"/>
           <w:sz w:val="28"/>
           <w:szCs w:val="28"/>
@@ -69,6 +70,7 @@
       </w:r>
       <w:r>
         <w:rPr>
+          <w:b/>
           <w:rFonts w:ascii="Cambria" w:hAnsi="Cambria"/>
           <w:sz w:val="28"/>
           <w:szCs w:val="28"/>
@@ -78,6 +80,7 @@
       </w:r>
       <w:r>
         <w:rPr>
+          <w:b/>
           <w:rFonts w:ascii="Cambria" w:hAnsi="Cambria"/>
           <w:sz w:val="28"/>
           <w:szCs w:val="28"/>
@@ -87,6 +90,7 @@
       </w:r>
       <w:r>
         <w:rPr>
+          <w:b/>
           <w:rFonts w:ascii="Cambria" w:hAnsi="Cambria"/>
           <w:sz w:val="28"/>
           <w:szCs w:val="28"/>
@@ -96,6 +100,7 @@
       </w:r>
       <w:r>
         <w:rPr>
+          <w:b/>
           <w:rFonts w:ascii="Cambria" w:hAnsi="Cambria"/>
           <w:sz w:val="28"/>
           <w:szCs w:val="28"/>
@@ -114,6 +119,7 @@
       </w:r>
       <w:r>
         <w:rPr>
+          <w:b/>
           <w:rFonts w:ascii="Cambria" w:hAnsi="Cambria"/>
           <w:sz w:val="28"/>
           <w:szCs w:val="28"/>
@@ -123,6 +129,7 @@
       </w:r>
       <w:r>
         <w:rPr>
+          <w:b/>
           <w:rFonts w:ascii="Cambria" w:hAnsi="Cambria"/>
           <w:sz w:val="28"/>
           <w:szCs w:val="28"/>
@@ -132,6 +139,7 @@
       </w:r>
       <w:r>
         <w:rPr>
+          <w:b/>
           <w:rFonts w:ascii="Cambria" w:hAnsi="Cambria"/>
           <w:sz w:val="28"/>
           <w:szCs w:val="28"/>
@@ -186,6 +194,7 @@
       </w:r>
       <w:r>
         <w:rPr>
+          <w:b/>
           <w:rFonts w:ascii="Cambria" w:hAnsi="Cambria"/>
           <w:sz w:val="28"/>
           <w:szCs w:val="28"/>
@@ -195,6 +204,7 @@
       </w:r>
       <w:r>
         <w:rPr>
+          <w:b/>
           <w:rFonts w:ascii="Cambria" w:hAnsi="Cambria"/>
           <w:sz w:val="28"/>
           <w:szCs w:val="28"/>
@@ -204,6 +214,7 @@
       </w:r>
       <w:r>
         <w:rPr>
+          <w:b/>
           <w:rFonts w:ascii="Cambria" w:hAnsi="Cambria"/>
           <w:sz w:val="28"/>
           <w:szCs w:val="28"/>
@@ -229,6 +240,7 @@
       </w:r>
       <w:r>
         <w:rPr>
+          <w:b/>
           <w:rFonts w:ascii="Cambria" w:eastAsia="Calibri" w:hAnsi="Cambria"/>
           <w:sz w:val="28"/>
           <w:szCs w:val="28"/>
@@ -238,6 +250,7 @@
       </w:r>
       <w:r>
         <w:rPr>
+          <w:b/>
           <w:rFonts w:ascii="Cambria" w:eastAsia="Calibri" w:hAnsi="Cambria"/>
           <w:sz w:val="28"/>
           <w:szCs w:val="28"/>
@@ -247,6 +260,7 @@
       </w:r>
       <w:r>
         <w:rPr>
+          <w:b/>
           <w:rFonts w:ascii="Cambria" w:eastAsia="Calibri" w:hAnsi="Cambria"/>
           <w:sz w:val="28"/>
           <w:szCs w:val="28"/>
@@ -274,6 +288,7 @@
       </w:r>
       <w:r>
         <w:rPr>
+          <w:b/>
           <w:rFonts w:ascii="Cambria" w:eastAsia="Calibri" w:hAnsi="Cambria"/>
           <w:sz w:val="28"/>
           <w:szCs w:val="28"/>
@@ -283,6 +298,7 @@
       </w:r>
       <w:r>
         <w:rPr>
+          <w:b/>
           <w:rFonts w:ascii="Cambria" w:eastAsia="Calibri" w:hAnsi="Cambria"/>
           <w:sz w:val="28"/>
           <w:szCs w:val="28"/>
@@ -292,6 +308,7 @@
       </w:r>
       <w:r>
         <w:rPr>
+          <w:b/>
           <w:rFonts w:ascii="Cambria" w:eastAsia="Calibri" w:hAnsi="Cambria"/>
           <w:sz w:val="28"/>
           <w:szCs w:val="28"/>
@@ -328,6 +345,7 @@
       </w:r>
       <w:r>
         <w:rPr>
+          <w:b/>
           <w:rFonts w:ascii="Cambria" w:eastAsia="Calibri" w:hAnsi="Cambria"/>
           <w:sz w:val="28"/>
           <w:szCs w:val="28"/>
@@ -337,6 +355,7 @@
       </w:r>
       <w:r>
         <w:rPr>
+          <w:b/>
           <w:rFonts w:ascii="Cambria" w:eastAsia="Calibri" w:hAnsi="Cambria"/>
           <w:sz w:val="28"/>
           <w:szCs w:val="28"/>
@@ -346,6 +365,7 @@
       </w:r>
       <w:r>
         <w:rPr>
+          <w:b/>
           <w:rFonts w:ascii="Cambria" w:eastAsia="Calibri" w:hAnsi="Cambria"/>
           <w:sz w:val="28"/>
           <w:szCs w:val="28"/>
@@ -465,6 +485,7 @@
       </w:r>
       <w:r>
         <w:rPr>
+          <w:b/>
           <w:rFonts w:ascii="Cambria" w:eastAsia="Calibri" w:hAnsi="Cambria"/>
           <w:sz w:val="28"/>
           <w:szCs w:val="28"/>
@@ -474,6 +495,7 @@
       </w:r>
       <w:r>
         <w:rPr>
+          <w:b/>
           <w:rFonts w:ascii="Cambria" w:eastAsia="Calibri" w:hAnsi="Cambria"/>
           <w:sz w:val="28"/>
           <w:szCs w:val="28"/>
@@ -483,6 +505,7 @@
       </w:r>
       <w:r>
         <w:rPr>
+          <w:b/>
           <w:rFonts w:ascii="Cambria" w:eastAsia="Calibri" w:hAnsi="Cambria"/>
           <w:sz w:val="28"/>
           <w:szCs w:val="28"/>
@@ -501,6 +524,7 @@
       </w:r>
       <w:r>
         <w:rPr>
+          <w:b/>
           <w:rFonts w:ascii="Cambria" w:eastAsia="Calibri" w:hAnsi="Cambria"/>
           <w:sz w:val="28"/>
           <w:szCs w:val="28"/>
@@ -510,6 +534,7 @@
       </w:r>
       <w:r>
         <w:rPr>
+          <w:b/>
           <w:rFonts w:ascii="Cambria" w:eastAsia="Calibri" w:hAnsi="Cambria"/>
           <w:sz w:val="28"/>
           <w:szCs w:val="28"/>
@@ -519,6 +544,7 @@
       </w:r>
       <w:r>
         <w:rPr>
+          <w:b/>
           <w:rFonts w:ascii="Cambria" w:eastAsia="Calibri" w:hAnsi="Cambria"/>
           <w:sz w:val="28"/>
           <w:szCs w:val="28"/>
@@ -537,6 +563,7 @@
       </w:r>
       <w:r>
         <w:rPr>
+          <w:b/>
           <w:rFonts w:ascii="Cambria" w:eastAsia="Calibri" w:hAnsi="Cambria"/>
           <w:sz w:val="28"/>
           <w:szCs w:val="28"/>
@@ -546,6 +573,7 @@
       </w:r>
       <w:r>
         <w:rPr>
+          <w:b/>
           <w:rFonts w:ascii="Cambria" w:eastAsia="Calibri" w:hAnsi="Cambria"/>
           <w:sz w:val="28"/>
           <w:szCs w:val="28"/>
@@ -555,6 +583,7 @@
       </w:r>
       <w:r>
         <w:rPr>
+          <w:b/>
           <w:rFonts w:ascii="Cambria" w:eastAsia="Calibri" w:hAnsi="Cambria"/>
           <w:sz w:val="28"/>
           <w:szCs w:val="28"/>
@@ -640,6 +669,7 @@
       </w:pPr>
       <w:r>
         <w:rPr>
+          <w:b/>
           <w:rFonts w:ascii="Cambria" w:hAnsi="Cambria"/>
           <w:sz w:val="28"/>
           <w:szCs w:val="28"/>
@@ -649,6 +679,7 @@
       </w:r>
       <w:r>
         <w:rPr>
+          <w:b/>
           <w:rFonts w:ascii="Cambria" w:hAnsi="Cambria"/>
           <w:sz w:val="28"/>
           <w:szCs w:val="28"/>
@@ -658,6 +689,7 @@
       </w:r>
       <w:r>
         <w:rPr>
+          <w:b/>
           <w:rFonts w:ascii="Cambria" w:hAnsi="Cambria"/>
           <w:sz w:val="28"/>
           <w:szCs w:val="28"/>
@@ -667,6 +699,7 @@
       </w:r>
       <w:r>
         <w:rPr>
+          <w:b/>
           <w:rFonts w:ascii="Cambria" w:hAnsi="Cambria"/>
           <w:sz w:val="28"/>
           <w:szCs w:val="28"/>
@@ -724,6 +757,7 @@
       </w:r>
       <w:r>
         <w:rPr>
+          <w:b/>
           <w:rFonts w:ascii="Cambria" w:hAnsi="Cambria"/>
           <w:sz w:val="28"/>
           <w:szCs w:val="28"/>
@@ -733,6 +767,7 @@
       </w:r>
       <w:r>
         <w:rPr>
+          <w:b/>
           <w:rFonts w:ascii="Cambria" w:hAnsi="Cambria"/>
           <w:sz w:val="28"/>
           <w:szCs w:val="28"/>
@@ -742,6 +777,7 @@
       </w:r>
       <w:r>
         <w:rPr>
+          <w:b/>
           <w:rFonts w:ascii="Cambria" w:hAnsi="Cambria"/>
           <w:sz w:val="28"/>
           <w:szCs w:val="28"/>
@@ -886,10 +922,10 @@
       </w:r>
     </w:p>
     <w:sectPr>
+      <w:footerReference w:type="default" r:id="rId15"/>
       <w:headerReference w:type="even" r:id="rId7"/>
       <w:headerReference w:type="default" r:id="rId8"/>
       <w:footerReference w:type="even" r:id="rId9"/>
-      <w:footerReference w:type="default" r:id="rId10"/>
       <w:headerReference w:type="first" r:id="rId11"/>
       <w:footerReference w:type="first" r:id="rId12"/>
       <w:pgSz w:w="11900" w:h="16840"/>
@@ -936,12 +972,14 @@
       <w:pStyle w:val="Body"/>
       <w:jc w:val="center"/>
       <w:rPr>
-        <w:rFonts w:ascii="Cambria" w:hAnsi="Cambria"/>
+        <w:rFonts w:ascii="Helvetica Neue" w:hAnsi="Helvetica Neue" w:cs="Helvetica Neue"/>
+        <w:spacing w:val="30"/>
+        <w:rFonts w:ascii="Helvetica Neue" w:hAnsi="Helvetica Neue" w:cs="Helvetica Neue"/>
         <w:b/>
         <w:bCs/>
         <w:color w:val="000080"/>
-        <w:sz w:val="16"/>
-        <w:szCs w:val="16"/>
+        <w:sz w:val="24"/>
+        <w:szCs w:val="24"/>
         <w:u w:color="000080"/>
       </w:rPr>
     </w:pPr>
@@ -961,6 +999,40 @@
     <w:pPr>
       <w:pStyle w:val="Footer"/>
     </w:pPr>
+  </w:p>
+</w:ftr>
+</file>
+
+<file path=word/footer4.xml><?xml version="1.0" encoding="utf-8"?>
+<w:ftr xmlns:w="http://schemas.openxmlformats.org/wordprocessingml/2006/main" xmlns:r="http://schemas.openxmlformats.org/officeDocument/2006/relationships">
+  <w:p>
+    <w:pPr>
+      <w:pBdr>
+        <w:top w:val="single" w:sz="4" w:space="4" w:color="CCCCCC"/>
+      </w:pBdr>
+      <w:jc w:val="center"/>
+    </w:pPr>
+    <w:r>
+      <w:rPr>
+        <w:rFonts w:ascii="Helvetica Neue" w:hAnsi="Helvetica Neue" w:cs="Helvetica Neue"/>
+        <w:spacing w:val="30"/>
+        <w:b/>
+        <w:sz w:val="24"/>
+        <w:szCs w:val="24"/>
+        <w:color w:val="555555"/>
+      </w:rPr>
+      <w:t>GOTOVDOC.BG</w:t>
+    </w:r>
+    <w:r>
+      <w:rPr>
+        <w:rFonts w:ascii="Helvetica Neue" w:hAnsi="Helvetica Neue" w:cs="Helvetica Neue"/>
+        <w:spacing w:val="30"/>
+        <w:sz w:val="24"/>
+        <w:szCs w:val="24"/>
+        <w:color w:val="888888"/>
+      </w:rPr>
+      <w:t xml:space="preserve">  —  създаване на документи за секунди</w:t>
+    </w:r>
   </w:p>
 </w:ftr>
 </file>
